--- a/game_reviews/translations/cash-eruption (Version 1).docx
+++ b/game_reviews/translations/cash-eruption (Version 1).docx
@@ -8,18 +8,6 @@
       </w:pPr>
       <w:r>
         <w:t>Play Cash Eruption Free Today - Jackpots, Expanding Wilds, and More</w:t>
-      </w:r>
-    </w:p>
-    <w:p>
-      <w:r/>
-      <w:r>
-        <w:rPr>
-          <w:b/>
-        </w:rPr>
-        <w:t>Meta description</w:t>
-      </w:r>
-      <w:r>
-        <w:t>: Review of Cash Eruption with a chance to play free. Win big with fireballs and expansive wilds in this Aztec-themed game.</w:t>
       </w:r>
     </w:p>
     <w:p>
@@ -492,9 +480,18 @@
       <w:r/>
       <w:r>
         <w:rPr>
+          <w:b/>
+        </w:rPr>
+        <w:t>Play Cash Eruption Free Today - Jackpots, Expanding Wilds, and More</w:t>
+      </w:r>
+    </w:p>
+    <w:p>
+      <w:r/>
+      <w:r>
+        <w:rPr>
           <w:i/>
         </w:rPr>
-        <w:t>Create an attention-grabbing feature image for the Cash Eruption slot game in a cartoon style. The image should feature a happy Maya warrior with glasses. The warrior can be holding a bag of gold coins and standing next to a volcano that is erupting fire and cash. Use bright colors and bold outlines to make the image pop and convey the excitement of the game. Make sure the text "Cash Eruption" is prominently displayed in the image along with any other relevant information, such as the game developer or where it can be played.</w:t>
+        <w:t>Review of Cash Eruption with a chance to play free. Win big with fireballs and expansive wilds in this Aztec-themed game.</w:t>
       </w:r>
     </w:p>
     <w:sectPr>

--- a/game_reviews/translations/cash-eruption (Version 1).docx
+++ b/game_reviews/translations/cash-eruption (Version 1).docx
@@ -8,6 +8,18 @@
       </w:pPr>
       <w:r>
         <w:t>Play Cash Eruption Free Today - Jackpots, Expanding Wilds, and More</w:t>
+      </w:r>
+    </w:p>
+    <w:p>
+      <w:r/>
+      <w:r>
+        <w:rPr>
+          <w:b/>
+        </w:rPr>
+        <w:t>Meta description</w:t>
+      </w:r>
+      <w:r>
+        <w:t>: Review of Cash Eruption with a chance to play free. Win big with fireballs and expansive wilds in this Aztec-themed game.</w:t>
       </w:r>
     </w:p>
     <w:p>
@@ -480,18 +492,9 @@
       <w:r/>
       <w:r>
         <w:rPr>
-          <w:b/>
-        </w:rPr>
-        <w:t>Play Cash Eruption Free Today - Jackpots, Expanding Wilds, and More</w:t>
-      </w:r>
-    </w:p>
-    <w:p>
-      <w:r/>
-      <w:r>
-        <w:rPr>
           <w:i/>
         </w:rPr>
-        <w:t>Review of Cash Eruption with a chance to play free. Win big with fireballs and expansive wilds in this Aztec-themed game.</w:t>
+        <w:t>Create an attention-grabbing feature image for the Cash Eruption slot game in a cartoon style. The image should feature a happy Maya warrior with glasses. The warrior can be holding a bag of gold coins and standing next to a volcano that is erupting fire and cash. Use bright colors and bold outlines to make the image pop and convey the excitement of the game. Make sure the text "Cash Eruption" is prominently displayed in the image along with any other relevant information, such as the game developer or where it can be played.</w:t>
       </w:r>
     </w:p>
     <w:sectPr>
